--- a/Paliński_Przemysław.docx
+++ b/Paliński_Przemysław.docx
@@ -338,7 +338,16 @@
           <w:rFonts w:hint="default"/>
           <w:lang w:val="pl-PL"/>
         </w:rPr>
-        <w:t>Aplikacja ma za zadanie umożliwienie amatorskim siatkarzom i amatorskimi drużynami na rywalizacje z innym entuzjastami siaktówki oraz jako miejsce dla sędziów dla podnoszenia swoich kwalyfikacji. Pozwalała będzie na rozmowę między użytkownikami, organizacje turnieji oraz lig z zasadami ustalanymi przez ich założycieli, będą także sędziowie którzy będą nadzorowali przebieg meczy oraz administratorzy odpowiedzialni za wszelkie problemy powstałe na czatach oraz przy potwierdzaniu wyników meczów. Głównym założeniem aplikacji jest poznawanie ludzi którzy łączą z nami pasje do siatkówki, jednocześnie umożliwiając rywalizacje oraz cele do osiągania.</w:t>
+        <w:t xml:space="preserve">Aplikacja ma za zadanie umożliwienie amatorskim siatkarzom i amatorskimi drużynami na rywalizacje z innym entuzjastami siatkówki oraz jako miejsce dla sędziów dla podnoszenia swoich kwalifikacji. Pozwalała będzie na rozmowę między użytkownikami, organizacje turniejów oraz lig z zasadami ustalanymi przez ich założycieli, będą także sędziowie którzy będą nadzorowali przebieg meczów oraz administratorzy odpowiedzialni za wszelkie problemy powstałe na czatach oraz przy potwierdzaniu wyników meczów. Głównym założeniem aplikacji jest poznawanie ludzi, którzy łączą z nami pasje do </w:t>
+      </w:r>
+      <w:bookmarkStart w:id="0" w:name="_GoBack"/>
+      <w:bookmarkEnd w:id="0"/>
+      <w:r>
+        <w:rPr>
+          <w:rFonts w:hint="default"/>
+          <w:lang w:val="pl-PL"/>
+        </w:rPr>
+        <w:t>siatkówki, jednocześnie umożliwiając rywalizacje oraz cele do osiągania.</w:t>
       </w:r>
     </w:p>
     <w:p>
@@ -384,8 +393,6 @@
           <w:lang w:val="pl-PL"/>
         </w:rPr>
       </w:pPr>
-      <w:bookmarkStart w:id="0" w:name="_GoBack"/>
-      <w:bookmarkEnd w:id="0"/>
     </w:p>
     <w:sectPr>
       <w:pgSz w:w="11906" w:h="16838"/>
